--- a/Documentation/Word/Survey_of_WebRTC_Architecture_FINAL.docx
+++ b/Documentation/Word/Survey_of_WebRTC_Architecture_FINAL.docx
@@ -17,10 +17,7 @@
         <w:jc w:val="center"/>
       </w:pPr>
       <w:r>
-        <w:t>WebRTC</w:t>
-      </w:r>
-      <w:r>
-        <w:t xml:space="preserve"> - </w:t>
+        <w:t xml:space="preserve">WebRTC - </w:t>
       </w:r>
       <w:r>
         <w:t>Western Illinois University Graduate Thesis</w:t>
@@ -38,12 +35,16 @@
     <w:p>
       <w:pPr>
         <w:pStyle w:val="Heading1"/>
+        <w:spacing w:line="480" w:lineRule="auto"/>
       </w:pPr>
       <w:r>
         <w:t>Abstract</w:t>
       </w:r>
     </w:p>
     <w:p>
+      <w:pPr>
+        <w:spacing w:line="480" w:lineRule="auto"/>
+      </w:pPr>
       <w:r>
         <w:t>This is a survey intended to provide a detailed analysis of a simple WebRTC application’s architecture and source code. Through the breakdown of a WebRTC application, this will allow for a needed detailed explanation on how to advance with security protocol explanation and project implementation.</w:t>
       </w:r>
@@ -51,6 +52,7 @@
     <w:p>
       <w:pPr>
         <w:pStyle w:val="Heading1"/>
+        <w:spacing w:line="480" w:lineRule="auto"/>
       </w:pPr>
       <w:r>
         <w:t xml:space="preserve">WebRTC – </w:t>
@@ -62,12 +64,16 @@
     <w:p>
       <w:pPr>
         <w:pStyle w:val="Heading2"/>
+        <w:spacing w:line="480" w:lineRule="auto"/>
       </w:pPr>
       <w:r>
         <w:t>Key.pem &amp; Cert.Pem</w:t>
       </w:r>
     </w:p>
     <w:p>
+      <w:pPr>
+        <w:spacing w:line="480" w:lineRule="auto"/>
+      </w:pPr>
       <w:r>
         <w:t>These are keys that are pre-generated and are called inside generate_cert.sh, a script that is able to generate a “secure” key when creating a peer connection.</w:t>
       </w:r>
@@ -75,12 +81,16 @@
     <w:p>
       <w:pPr>
         <w:pStyle w:val="Heading2"/>
+        <w:spacing w:line="480" w:lineRule="auto"/>
       </w:pPr>
       <w:r>
         <w:t>Generate_cert.sh</w:t>
       </w:r>
     </w:p>
     <w:p>
+      <w:pPr>
+        <w:spacing w:line="480" w:lineRule="auto"/>
+      </w:pPr>
       <w:r>
         <w:t>This is the actual script that is able to generate SSL certification for authentication purposes.</w:t>
       </w:r>
@@ -88,12 +98,16 @@
     <w:p>
       <w:pPr>
         <w:pStyle w:val="Heading2"/>
+        <w:spacing w:line="480" w:lineRule="auto"/>
       </w:pPr>
       <w:r>
         <w:t>.gitignore</w:t>
       </w:r>
     </w:p>
     <w:p>
+      <w:pPr>
+        <w:spacing w:line="480" w:lineRule="auto"/>
+      </w:pPr>
       <w:r>
         <w:t>This is a file that is used when using Source Control resource, Git, to allow for intentionally untracking certain files.</w:t>
       </w:r>
@@ -101,12 +115,16 @@
     <w:p>
       <w:pPr>
         <w:pStyle w:val="Heading2"/>
+        <w:spacing w:line="480" w:lineRule="auto"/>
       </w:pPr>
       <w:r>
         <w:t>README.md</w:t>
       </w:r>
     </w:p>
     <w:p>
+      <w:pPr>
+        <w:spacing w:line="480" w:lineRule="auto"/>
+      </w:pPr>
       <w:r>
         <w:t>This is a file that allows for a project breakdown to occur and explain what the main course of action that was taken for each case implementation.</w:t>
       </w:r>
@@ -114,12 +132,17 @@
     <w:p>
       <w:pPr>
         <w:pStyle w:val="Heading2"/>
-      </w:pPr>
-      <w:r>
+        <w:spacing w:line="480" w:lineRule="auto"/>
+      </w:pPr>
+      <w:r>
+        <w:lastRenderedPageBreak/>
         <w:t>License</w:t>
       </w:r>
     </w:p>
     <w:p>
+      <w:pPr>
+        <w:spacing w:line="480" w:lineRule="auto"/>
+      </w:pPr>
       <w:r>
         <w:t>The MIT License, along with Google’s WebRTC copyright to ensure that proper credit is given when needed, and that the code is open source along as it is not used for monetary gains or promotion.</w:t>
       </w:r>
@@ -127,12 +150,16 @@
     <w:p>
       <w:pPr>
         <w:pStyle w:val="Heading2"/>
+        <w:spacing w:line="480" w:lineRule="auto"/>
       </w:pPr>
       <w:r>
         <w:t>JSON Packages</w:t>
       </w:r>
     </w:p>
     <w:p>
+      <w:pPr>
+        <w:spacing w:line="480" w:lineRule="auto"/>
+      </w:pPr>
       <w:r>
         <w:t>Both are intended to call and package appropriate files upon run time. One file being intended to gather each module that is needed, which for this project implementation those are not currently used. While another file is able to run certain commands and actually call server.js to begin providing a peer-to-peer connection.</w:t>
       </w:r>
@@ -140,6 +167,7 @@
     <w:p>
       <w:pPr>
         <w:pStyle w:val="Heading1"/>
+        <w:spacing w:line="480" w:lineRule="auto"/>
       </w:pPr>
       <w:r>
         <w:t>Server</w:t>
@@ -148,12 +176,16 @@
     <w:p>
       <w:pPr>
         <w:pStyle w:val="Heading2"/>
+        <w:spacing w:line="480" w:lineRule="auto"/>
       </w:pPr>
       <w:r>
         <w:t>Server.js</w:t>
       </w:r>
     </w:p>
     <w:p>
+      <w:pPr>
+        <w:spacing w:line="480" w:lineRule="auto"/>
+      </w:pPr>
       <w:r>
         <w:t>This creates a very simple WebSocket server, also using https to ensure that a peer-to-peer connection can be established locally. This provides a basis on being able to judge statistics and measurements among implementation of our security protocols.</w:t>
       </w:r>
@@ -161,21 +193,25 @@
     <w:p>
       <w:pPr>
         <w:pStyle w:val="Heading1"/>
-      </w:pPr>
-      <w:r>
-        <w:lastRenderedPageBreak/>
+        <w:spacing w:line="480" w:lineRule="auto"/>
+      </w:pPr>
+      <w:r>
         <w:t>Client</w:t>
       </w:r>
     </w:p>
     <w:p>
       <w:pPr>
         <w:pStyle w:val="Heading2"/>
+        <w:spacing w:line="480" w:lineRule="auto"/>
       </w:pPr>
       <w:r>
         <w:t>Index.html</w:t>
       </w:r>
     </w:p>
     <w:p>
+      <w:pPr>
+        <w:spacing w:line="480" w:lineRule="auto"/>
+      </w:pPr>
       <w:r>
         <w:t xml:space="preserve">This is the html page that is displayed to each client, when going to </w:t>
       </w:r>
@@ -220,12 +256,17 @@
     <w:p>
       <w:pPr>
         <w:pStyle w:val="Heading2"/>
-      </w:pPr>
-      <w:r>
+        <w:spacing w:line="480" w:lineRule="auto"/>
+      </w:pPr>
+      <w:r>
+        <w:lastRenderedPageBreak/>
         <w:t>WebRTC.js</w:t>
       </w:r>
     </w:p>
     <w:p>
+      <w:pPr>
+        <w:spacing w:line="480" w:lineRule="auto"/>
+      </w:pPr>
       <w:r>
         <w:t>This is the code that is being called to create a “WebRTC Instance.” This will allow for WebRTC Architecture, security, and project manipulation, and has many methods</w:t>
       </w:r>
@@ -239,12 +280,16 @@
     <w:p>
       <w:pPr>
         <w:pStyle w:val="Heading1"/>
+        <w:spacing w:line="480" w:lineRule="auto"/>
       </w:pPr>
       <w:r>
         <w:t>Modules</w:t>
       </w:r>
     </w:p>
     <w:p>
+      <w:pPr>
+        <w:spacing w:line="480" w:lineRule="auto"/>
+      </w:pPr>
       <w:r>
         <w:t>Although these are not particularly used throughout the security implementation and project work, these modules are made available for use. Essentially, these act as add-ons to allow for more capabilities and features. WS is the only one that is highly used for our project work.</w:t>
       </w:r>
@@ -252,12 +297,16 @@
     <w:p>
       <w:pPr>
         <w:pStyle w:val="Heading3"/>
+        <w:spacing w:line="480" w:lineRule="auto"/>
       </w:pPr>
       <w:r>
         <w:t>Async-Limiter</w:t>
       </w:r>
     </w:p>
     <w:p>
+      <w:pPr>
+        <w:spacing w:line="480" w:lineRule="auto"/>
+      </w:pPr>
       <w:r>
         <w:t>Module should the absolute minimum work necessary to queue up functions.</w:t>
       </w:r>
@@ -265,12 +314,16 @@
     <w:p>
       <w:pPr>
         <w:pStyle w:val="Heading3"/>
+        <w:spacing w:line="480" w:lineRule="auto"/>
       </w:pPr>
       <w:r>
         <w:t>Safe-Buffer</w:t>
       </w:r>
     </w:p>
     <w:p>
+      <w:pPr>
+        <w:spacing w:line="480" w:lineRule="auto"/>
+      </w:pPr>
       <w:r>
         <w:t>Drop-In replacement for Buffer.</w:t>
       </w:r>
@@ -278,12 +331,16 @@
     <w:p>
       <w:pPr>
         <w:pStyle w:val="Heading3"/>
+        <w:spacing w:line="480" w:lineRule="auto"/>
       </w:pPr>
       <w:r>
         <w:t>Ultron</w:t>
       </w:r>
     </w:p>
     <w:p>
+      <w:pPr>
+        <w:spacing w:line="480" w:lineRule="auto"/>
+      </w:pPr>
       <w:r>
         <w:t>High-Intelligence robot to help remove event emitters.</w:t>
       </w:r>
@@ -291,43 +348,50 @@
     <w:p>
       <w:pPr>
         <w:pStyle w:val="Heading3"/>
+        <w:spacing w:line="480" w:lineRule="auto"/>
       </w:pPr>
       <w:r>
         <w:t>WS</w:t>
       </w:r>
     </w:p>
     <w:p>
+      <w:pPr>
+        <w:spacing w:line="480" w:lineRule="auto"/>
+      </w:pPr>
       <w:r>
         <w:t>WebSocket client and server implementation, at a global level.</w:t>
       </w:r>
     </w:p>
     <w:p>
+      <w:r>
+        <w:br w:type="page"/>
+      </w:r>
+    </w:p>
+    <w:p>
       <w:pPr>
         <w:pStyle w:val="Heading1"/>
-      </w:pPr>
-      <w:r>
+        <w:spacing w:line="480" w:lineRule="auto"/>
+      </w:pPr>
+      <w:r>
+        <w:lastRenderedPageBreak/>
         <w:t>Resources</w:t>
       </w:r>
     </w:p>
     <w:p>
       <w:pPr>
         <w:pStyle w:val="Heading2"/>
+        <w:spacing w:line="480" w:lineRule="auto"/>
       </w:pPr>
       <w:r>
         <w:t>Simple Open Source Introduction Implementation</w:t>
       </w:r>
     </w:p>
     <w:p>
-      <w:r>
-        <w:t xml:space="preserve">S. </w:t>
-      </w:r>
-      <w:proofErr w:type="spellStart"/>
-      <w:r>
-        <w:t>Tulley</w:t>
-      </w:r>
-      <w:proofErr w:type="spellEnd"/>
-      <w:r>
-        <w:t xml:space="preserve">, “A Dead Simple WebRTC Example,” </w:t>
+      <w:pPr>
+        <w:spacing w:line="480" w:lineRule="auto"/>
+      </w:pPr>
+      <w:r>
+        <w:t xml:space="preserve">S. Tulley, “A Dead Simple WebRTC Example,” </w:t>
       </w:r>
       <w:r>
         <w:rPr>
@@ -337,14 +401,12 @@
         <w:t>GitHub</w:t>
       </w:r>
       <w:r>
-        <w:t xml:space="preserve">. Accessed on: Oct. 1, 2020. </w:t>
-      </w:r>
-      <w:r>
-        <w:t xml:space="preserve">[Online]. Available: </w:t>
-      </w:r>
-    </w:p>
-    <w:p>
-      <w:pPr>
+        <w:t xml:space="preserve">. Accessed on: Oct. 1, 2020. [Online]. Available: </w:t>
+      </w:r>
+    </w:p>
+    <w:p>
+      <w:pPr>
+        <w:spacing w:line="480" w:lineRule="auto"/>
         <w:ind w:firstLine="720"/>
       </w:pPr>
       <w:hyperlink r:id="rId7" w:history="1">
@@ -359,12 +421,16 @@
     <w:p>
       <w:pPr>
         <w:pStyle w:val="Heading2"/>
+        <w:spacing w:line="480" w:lineRule="auto"/>
       </w:pPr>
       <w:r>
         <w:t>Understanding API and Source Code</w:t>
       </w:r>
     </w:p>
     <w:p>
+      <w:pPr>
+        <w:spacing w:line="480" w:lineRule="auto"/>
+      </w:pPr>
       <w:r>
         <w:t xml:space="preserve">S. Dutton, </w:t>
       </w:r>
@@ -387,6 +453,7 @@
     </w:p>
     <w:p>
       <w:pPr>
+        <w:spacing w:line="480" w:lineRule="auto"/>
         <w:ind w:firstLine="720"/>
       </w:pPr>
       <w:hyperlink r:id="rId8" w:history="1">
@@ -637,6 +704,7 @@
     <w:lsdException w:name="HTML Sample" w:semiHidden="1" w:unhideWhenUsed="1"/>
     <w:lsdException w:name="HTML Typewriter" w:semiHidden="1" w:unhideWhenUsed="1"/>
     <w:lsdException w:name="HTML Variable" w:semiHidden="1" w:unhideWhenUsed="1"/>
+    <w:lsdException w:name="Normal Table" w:semiHidden="1" w:unhideWhenUsed="1"/>
     <w:lsdException w:name="annotation subject" w:semiHidden="1" w:unhideWhenUsed="1"/>
     <w:lsdException w:name="No List" w:semiHidden="1" w:unhideWhenUsed="1"/>
     <w:lsdException w:name="Outline List 1" w:semiHidden="1" w:unhideWhenUsed="1"/>
@@ -683,8 +751,10 @@
     <w:lsdException w:name="Table Subtle 2" w:semiHidden="1" w:unhideWhenUsed="1"/>
     <w:lsdException w:name="Table Web 1" w:semiHidden="1" w:unhideWhenUsed="1"/>
     <w:lsdException w:name="Table Web 2" w:semiHidden="1" w:unhideWhenUsed="1"/>
+    <w:lsdException w:name="Table Web 3" w:semiHidden="1" w:unhideWhenUsed="1"/>
     <w:lsdException w:name="Balloon Text" w:semiHidden="1" w:unhideWhenUsed="1"/>
     <w:lsdException w:name="Table Grid" w:uiPriority="39"/>
+    <w:lsdException w:name="Table Theme" w:semiHidden="1" w:unhideWhenUsed="1"/>
     <w:lsdException w:name="Placeholder Text" w:semiHidden="1"/>
     <w:lsdException w:name="No Spacing" w:uiPriority="1" w:qFormat="1"/>
     <w:lsdException w:name="Light Shading" w:uiPriority="60"/>
